--- a/5 семестр/Разработка интернет-приложений/Lab5/Review.docx
+++ b/5 семестр/Разработка интернет-приложений/Lab5/Review.docx
@@ -303,8 +303,10 @@
           <w:sz w:val="28"/>
           <w:szCs w:val="28"/>
         </w:rPr>
-        <w:t>ораторным</w:t>
-      </w:r>
+        <w:t>ораторной</w:t>
+      </w:r>
+      <w:bookmarkStart w:id="0" w:name="_GoBack"/>
+      <w:bookmarkEnd w:id="0"/>
       <w:r>
         <w:rPr>
           <w:color w:val="000000"/>
@@ -319,7 +321,7 @@
           <w:sz w:val="28"/>
           <w:szCs w:val="28"/>
         </w:rPr>
-        <w:t>работам</w:t>
+        <w:t>работе</w:t>
       </w:r>
       <w:r>
         <w:rPr>
@@ -357,7 +359,6 @@
           <w:spacing w:val="-5"/>
           <w:sz w:val="36"/>
           <w:szCs w:val="36"/>
-          <w:lang w:val="en-US"/>
         </w:rPr>
       </w:pPr>
       <w:r>
@@ -387,7 +388,6 @@
           <w:spacing w:val="-5"/>
           <w:sz w:val="36"/>
           <w:szCs w:val="36"/>
-          <w:lang w:val="en-US"/>
         </w:rPr>
         <w:t xml:space="preserve"> </w:t>
       </w:r>
@@ -411,17 +411,10 @@
           <w:spacing w:val="-5"/>
           <w:sz w:val="36"/>
           <w:szCs w:val="36"/>
-          <w:lang w:val="en-US"/>
         </w:rPr>
       </w:pPr>
     </w:p>
-    <w:p>
-      <w:pPr>
-        <w:rPr>
-          <w:lang w:val="en-US"/>
-        </w:rPr>
-      </w:pPr>
-    </w:p>
+    <w:p/>
     <w:p>
       <w:pPr>
         <w:shd w:val="clear" w:color="auto" w:fill="FFFFFF"/>
@@ -581,9 +574,9 @@
         <w:tblLook w:val="01E0" w:firstRow="1" w:lastRow="1" w:firstColumn="1" w:lastColumn="1" w:noHBand="0" w:noVBand="0"/>
       </w:tblPr>
       <w:tblGrid>
-        <w:gridCol w:w="3685"/>
-        <w:gridCol w:w="2695"/>
-        <w:gridCol w:w="3191"/>
+        <w:gridCol w:w="3602"/>
+        <w:gridCol w:w="2634"/>
+        <w:gridCol w:w="3119"/>
       </w:tblGrid>
       <w:tr>
         <w:tc>
@@ -7891,6 +7884,7 @@
         <w:shd w:val="clear" w:color="auto" w:fill="FFFFFF" w:themeFill="background1"/>
         <w:rPr>
           <w:b/>
+          <w:lang w:val="en-GB"/>
         </w:rPr>
       </w:pPr>
       <w:r>
@@ -7903,6 +7897,7 @@
       <w:r>
         <w:rPr>
           <w:b/>
+          <w:lang w:val="en-GB"/>
         </w:rPr>
         <w:t>.</w:t>
       </w:r>
@@ -7919,6 +7914,7 @@
         <w:shd w:val="clear" w:color="auto" w:fill="FFFFFF" w:themeFill="background1"/>
         <w:rPr>
           <w:b/>
+          <w:lang w:val="en-GB"/>
         </w:rPr>
       </w:pPr>
     </w:p>
@@ -8745,6 +8741,7 @@
         <w:rPr>
           <w:b/>
           <w:sz w:val="28"/>
+          <w:lang w:val="en-GB"/>
         </w:rPr>
       </w:pPr>
     </w:p>
@@ -8842,8 +8839,6 @@
           </wp:inline>
         </w:drawing>
       </w:r>
-      <w:bookmarkStart w:id="0" w:name="_GoBack"/>
-      <w:bookmarkEnd w:id="0"/>
     </w:p>
     <w:p>
       <w:pPr>
